--- a/实习准备/UNIX环境高级编程-读书笔记.docx
+++ b/实习准备/UNIX环境高级编程-读书笔记.docx
@@ -4983,7 +4983,21 @@
         <w:rPr>
           <w:rFonts w:hint="eastAsia"/>
         </w:rPr>
-        <w:t>的底部，后调用的函数在栈的顶部</w:t>
+        <w:t>的底部，后调用的函数在</w:t>
+      </w:r>
+      <w:proofErr w:type="gramStart"/>
+      <w:r>
+        <w:rPr>
+          <w:rFonts w:hint="eastAsia"/>
+        </w:rPr>
+        <w:t>栈</w:t>
+      </w:r>
+      <w:proofErr w:type="gramEnd"/>
+      <w:r>
+        <w:rPr>
+          <w:rFonts w:hint="eastAsia"/>
+        </w:rPr>
+        <w:t>的顶部</w:t>
       </w:r>
     </w:p>
     <w:p>
@@ -5005,7 +5019,21 @@
         <w:rPr>
           <w:rFonts w:hint="eastAsia"/>
         </w:rPr>
-        <w:t>底的函数，就要一层层的返回，这样就会很麻烦，解决这个问题的办法就是用非局部</w:t>
+        <w:t>底的函数，就要</w:t>
+      </w:r>
+      <w:proofErr w:type="gramStart"/>
+      <w:r>
+        <w:rPr>
+          <w:rFonts w:hint="eastAsia"/>
+        </w:rPr>
+        <w:t>一</w:t>
+      </w:r>
+      <w:proofErr w:type="gramEnd"/>
+      <w:r>
+        <w:rPr>
+          <w:rFonts w:hint="eastAsia"/>
+        </w:rPr>
+        <w:t>层层的返回，这样就会很麻烦，解决这个问题的办法就是用非局部</w:t>
       </w:r>
       <w:proofErr w:type="spellStart"/>
       <w:r>
@@ -5214,14 +5242,14 @@
         <w:rPr>
           <w:rFonts w:hint="eastAsia"/>
         </w:rPr>
-        <w:t>软限</w:t>
+        <w:t>软限制</w:t>
       </w:r>
       <w:proofErr w:type="gramEnd"/>
       <w:r>
         <w:rPr>
           <w:rFonts w:hint="eastAsia"/>
         </w:rPr>
-        <w:t>制值和降低硬限制值，只有超级用户进程可以修改硬限制值</w:t>
+        <w:t>值和降低硬限制值，只有超级用户进程可以修改硬限制值</w:t>
       </w:r>
     </w:p>
     <w:p/>
@@ -6051,14 +6079,14 @@
         <w:rPr>
           <w:rFonts w:hint="eastAsia"/>
         </w:rPr>
-        <w:t>最大进程</w:t>
+        <w:t>最大进程数</w:t>
       </w:r>
       <w:proofErr w:type="gramEnd"/>
       <w:r>
         <w:rPr>
           <w:rFonts w:hint="eastAsia"/>
         </w:rPr>
-        <w:t>数。</w:t>
+        <w:t>。</w:t>
       </w:r>
     </w:p>
     <w:p>
@@ -7070,14 +7098,14 @@
         <w:rPr>
           <w:rFonts w:hint="eastAsia"/>
         </w:rPr>
-        <w:t>堆段和</w:t>
+        <w:t>堆段和栈</w:t>
       </w:r>
       <w:proofErr w:type="gramEnd"/>
       <w:r>
         <w:rPr>
           <w:rFonts w:hint="eastAsia"/>
         </w:rPr>
-        <w:t>栈段，新程序则从其</w:t>
+        <w:t>段，新程序则从其</w:t>
       </w:r>
       <w:r>
         <w:rPr>
@@ -11498,7 +11526,21 @@
         <w:rPr>
           <w:rFonts w:hint="eastAsia"/>
         </w:rPr>
-        <w:t>变量以及线程私有数据，一个进程的所有信息对该进程的所有线程都是共享的，包括可执行程序的代码，程序的全局内存堆内存、栈以及文件描述符。</w:t>
+        <w:t>变量以及线程私有数据，一个进程的所有信息对该进程的所有线程都是共享的，包括可执行程序的代码，程序的全局内存堆内存、</w:t>
+      </w:r>
+      <w:proofErr w:type="gramStart"/>
+      <w:r>
+        <w:rPr>
+          <w:rFonts w:hint="eastAsia"/>
+        </w:rPr>
+        <w:t>栈</w:t>
+      </w:r>
+      <w:proofErr w:type="gramEnd"/>
+      <w:r>
+        <w:rPr>
+          <w:rFonts w:hint="eastAsia"/>
+        </w:rPr>
+        <w:t>以及文件描述符。</w:t>
       </w:r>
     </w:p>
     <w:p>
@@ -12537,14 +12579,28 @@
         <w:rPr>
           <w:rFonts w:hint="eastAsia"/>
         </w:rPr>
-        <w:t>写模</w:t>
+        <w:t>写模式</w:t>
       </w:r>
       <w:proofErr w:type="gramEnd"/>
       <w:r>
         <w:rPr>
           <w:rFonts w:hint="eastAsia"/>
         </w:rPr>
-        <w:t>式下加锁状态，不加锁状态。</w:t>
+        <w:t>下加锁状态，</w:t>
+      </w:r>
+      <w:proofErr w:type="gramStart"/>
+      <w:r>
+        <w:rPr>
+          <w:rFonts w:hint="eastAsia"/>
+        </w:rPr>
+        <w:t>不</w:t>
+      </w:r>
+      <w:proofErr w:type="gramEnd"/>
+      <w:r>
+        <w:rPr>
+          <w:rFonts w:hint="eastAsia"/>
+        </w:rPr>
+        <w:t>加锁状态。</w:t>
       </w:r>
       <w:r>
         <w:rPr>
@@ -12577,14 +12633,14 @@
         <w:rPr>
           <w:rFonts w:hint="eastAsia"/>
         </w:rPr>
-        <w:t>读模</w:t>
+        <w:t>读模式</w:t>
       </w:r>
       <w:proofErr w:type="gramEnd"/>
       <w:r>
         <w:rPr>
           <w:rFonts w:hint="eastAsia"/>
         </w:rPr>
-        <w:t>式的读写锁</w:t>
+        <w:t>的读写锁</w:t>
       </w:r>
     </w:p>
     <w:p>
@@ -12621,14 +12677,14 @@
         <w:rPr>
           <w:rFonts w:hint="eastAsia"/>
         </w:rPr>
-        <w:t>写模</w:t>
+        <w:t>写模式</w:t>
       </w:r>
       <w:proofErr w:type="gramEnd"/>
       <w:r>
         <w:rPr>
           <w:rFonts w:hint="eastAsia"/>
         </w:rPr>
-        <w:t>式对此所进行加锁的线程都会阻塞</w:t>
+        <w:t>对此所进行加锁的线程都会阻塞</w:t>
       </w:r>
       <w:r>
         <w:rPr>
@@ -12655,14 +12711,14 @@
         <w:rPr>
           <w:rFonts w:hint="eastAsia"/>
         </w:rPr>
-        <w:t>读模式</w:t>
+        <w:t>读模式锁</w:t>
       </w:r>
       <w:proofErr w:type="gramEnd"/>
       <w:r>
         <w:rPr>
           <w:rFonts w:hint="eastAsia"/>
         </w:rPr>
-        <w:t>锁请求。避免</w:t>
+        <w:t>请求。避免</w:t>
       </w:r>
       <w:proofErr w:type="gramStart"/>
       <w:r>
@@ -13086,7 +13142,21 @@
         <w:rPr>
           <w:rFonts w:hint="eastAsia"/>
         </w:rPr>
-        <w:t>属性的系统的进行线程栈属性的管理，可以使用</w:t>
+        <w:t>属性的系统的进行线程</w:t>
+      </w:r>
+      <w:proofErr w:type="gramStart"/>
+      <w:r>
+        <w:rPr>
+          <w:rFonts w:hint="eastAsia"/>
+        </w:rPr>
+        <w:t>栈</w:t>
+      </w:r>
+      <w:proofErr w:type="gramEnd"/>
+      <w:r>
+        <w:rPr>
+          <w:rFonts w:hint="eastAsia"/>
+        </w:rPr>
+        <w:t>属性的管理，可以使用</w:t>
       </w:r>
       <w:proofErr w:type="spellStart"/>
       <w:r>
@@ -13817,14 +13887,14 @@
         <w:rPr>
           <w:rFonts w:hint="eastAsia"/>
         </w:rPr>
-        <w:t>写标</w:t>
+        <w:t>写标准</w:t>
       </w:r>
       <w:proofErr w:type="gramEnd"/>
       <w:r>
         <w:rPr>
           <w:rFonts w:hint="eastAsia"/>
         </w:rPr>
-        <w:t>准输出或标准错误的库例程都不会产生任何效果。</w:t>
+        <w:t>输出或标准错误的库例程都不会产生任何效果。</w:t>
       </w:r>
     </w:p>
     <w:p>
@@ -14319,11 +14389,11 @@
       </w:r>
       <w:proofErr w:type="gramStart"/>
       <w:r>
-        <w:t>锁文</w:t>
+        <w:t>锁文件</w:t>
       </w:r>
       <w:proofErr w:type="gramEnd"/>
       <w:r>
-        <w:t>件的一部分。</w:t>
+        <w:t>的一部分。</w:t>
       </w:r>
     </w:p>
     <w:p>
@@ -14488,11 +14558,11 @@
       </w:r>
       <w:proofErr w:type="gramStart"/>
       <w:r>
-        <w:t>读数据并处</w:t>
+        <w:t>读数据并处理</w:t>
       </w:r>
       <w:proofErr w:type="gramEnd"/>
       <w:r>
-        <w:t>理它。如果没有则立即返回。对第二个描述符作同样的处理。等待一段时间，再尝试从第一个描述符读，称为轮询。</w:t>
+        <w:t>它。如果没有则立即返回。对第二个描述符作同样的处理。等待一段时间，再尝试从第一个描述符读，称为轮询。</w:t>
       </w:r>
       <w:r>
         <w:rPr>
@@ -16492,14 +16562,14 @@
         <w:rPr>
           <w:rFonts w:hint="eastAsia"/>
         </w:rPr>
-        <w:t>段执</w:t>
+        <w:t>段执行</w:t>
       </w:r>
       <w:proofErr w:type="gramEnd"/>
       <w:r>
         <w:rPr>
           <w:rFonts w:hint="eastAsia"/>
         </w:rPr>
-        <w:t>行多种操作，</w:t>
+        <w:t>多种操作，</w:t>
       </w:r>
       <w:proofErr w:type="spellStart"/>
       <w:r>
@@ -18741,6 +18811,344 @@
       </w:r>
     </w:p>
     <w:p>
+      <w:r>
+        <w:rPr>
+          <w:rFonts w:hint="eastAsia"/>
+        </w:rPr>
+        <w:t>行控制函数：函数对输出进行传递和发送。</w:t>
+      </w:r>
+    </w:p>
+    <w:p>
+      <w:r>
+        <w:rPr>
+          <w:rFonts w:hint="eastAsia"/>
+        </w:rPr>
+        <w:t>终端标识：大多数</w:t>
+      </w:r>
+      <w:r>
+        <w:rPr>
+          <w:rFonts w:hint="eastAsia"/>
+        </w:rPr>
+        <w:t>U</w:t>
+      </w:r>
+      <w:r>
+        <w:t>NIX</w:t>
+      </w:r>
+      <w:r>
+        <w:rPr>
+          <w:rFonts w:hint="eastAsia"/>
+        </w:rPr>
+        <w:t>系统版本中，控制终端名字是</w:t>
+      </w:r>
+      <w:r>
+        <w:rPr>
+          <w:rFonts w:hint="eastAsia"/>
+        </w:rPr>
+        <w:t>/dev</w:t>
+      </w:r>
+      <w:r>
+        <w:t>/</w:t>
+      </w:r>
+      <w:proofErr w:type="spellStart"/>
+      <w:r>
+        <w:t>tty</w:t>
+      </w:r>
+      <w:proofErr w:type="spellEnd"/>
+      <w:r>
+        <w:rPr>
+          <w:rFonts w:hint="eastAsia"/>
+        </w:rPr>
+        <w:t>，</w:t>
+      </w:r>
+      <w:proofErr w:type="spellStart"/>
+      <w:r>
+        <w:rPr>
+          <w:rFonts w:hint="eastAsia"/>
+        </w:rPr>
+        <w:t>ctermid</w:t>
+      </w:r>
+      <w:proofErr w:type="spellEnd"/>
+      <w:r>
+        <w:rPr>
+          <w:rFonts w:hint="eastAsia"/>
+        </w:rPr>
+        <w:t>可以确定终端的名字</w:t>
+      </w:r>
+    </w:p>
+    <w:p/>
+    <w:p>
+      <w:r>
+        <w:rPr>
+          <w:rFonts w:hint="eastAsia"/>
+        </w:rPr>
+        <w:t>第</w:t>
+      </w:r>
+      <w:r>
+        <w:rPr>
+          <w:rFonts w:hint="eastAsia"/>
+        </w:rPr>
+        <w:t>1</w:t>
+      </w:r>
+      <w:r>
+        <w:t>9</w:t>
+      </w:r>
+      <w:r>
+        <w:rPr>
+          <w:rFonts w:hint="eastAsia"/>
+        </w:rPr>
+        <w:t>章：伪终端</w:t>
+      </w:r>
+    </w:p>
+    <w:p>
+      <w:r>
+        <w:rPr>
+          <w:rFonts w:hint="eastAsia"/>
+        </w:rPr>
+        <w:t>伪终端是指对于一个应用程序它看上去像一个终端。但是事实上不是一个终端。</w:t>
+      </w:r>
+    </w:p>
+    <w:p>
+      <w:r>
+        <w:rPr>
+          <w:rFonts w:hint="eastAsia"/>
+        </w:rPr>
+        <w:t>通常，一个进程打开伪终端主设备，然后调用</w:t>
+      </w:r>
+      <w:r>
+        <w:rPr>
+          <w:rFonts w:hint="eastAsia"/>
+        </w:rPr>
+        <w:t>fork</w:t>
+      </w:r>
+      <w:r>
+        <w:rPr>
+          <w:rFonts w:hint="eastAsia"/>
+        </w:rPr>
+        <w:t>，子进程简历建立一个新的会话，打开一个相应的伪终端从设备。</w:t>
+      </w:r>
+      <w:r>
+        <w:rPr>
+          <w:rFonts w:hint="eastAsia"/>
+        </w:rPr>
+        <w:t>将其文件描述符复制到标准输入输出错误，然后调用</w:t>
+      </w:r>
+      <w:r>
+        <w:rPr>
+          <w:rFonts w:hint="eastAsia"/>
+        </w:rPr>
+        <w:t>exec</w:t>
+      </w:r>
+      <w:r>
+        <w:rPr>
+          <w:rFonts w:hint="eastAsia"/>
+        </w:rPr>
+        <w:t>。伪终端从设备成为子进程的控制终端。</w:t>
+      </w:r>
+    </w:p>
+    <w:p>
+      <w:r>
+        <w:rPr>
+          <w:rFonts w:hint="eastAsia"/>
+        </w:rPr>
+        <w:t>对于伪终端从设备上的用户进程来说，其标准输入输出错误都是终端设备，都可以用</w:t>
+      </w:r>
+      <w:r>
+        <w:rPr>
+          <w:rFonts w:hint="eastAsia"/>
+        </w:rPr>
+        <w:t>1</w:t>
+      </w:r>
+      <w:r>
+        <w:t>8</w:t>
+      </w:r>
+      <w:r>
+        <w:rPr>
+          <w:rFonts w:hint="eastAsia"/>
+        </w:rPr>
+        <w:t>章中的终端</w:t>
+      </w:r>
+      <w:r>
+        <w:rPr>
+          <w:rFonts w:hint="eastAsia"/>
+        </w:rPr>
+        <w:t>I</w:t>
+      </w:r>
+      <w:r>
+        <w:t>O</w:t>
+      </w:r>
+      <w:r>
+        <w:rPr>
+          <w:rFonts w:hint="eastAsia"/>
+        </w:rPr>
+        <w:t>函数，无意义的除外</w:t>
+      </w:r>
+    </w:p>
+    <w:p>
+      <w:r>
+        <w:rPr>
+          <w:rFonts w:hint="eastAsia"/>
+        </w:rPr>
+        <w:t>任何写到伪终端主设备的都会作为从设备的输入，反之亦然。</w:t>
+      </w:r>
+    </w:p>
+    <w:p>
+      <w:r>
+        <w:rPr>
+          <w:rFonts w:hint="eastAsia"/>
+        </w:rPr>
+        <w:t>典型用途：</w:t>
+      </w:r>
+    </w:p>
+    <w:p>
+      <w:r>
+        <w:rPr>
+          <w:rFonts w:hint="eastAsia"/>
+        </w:rPr>
+        <w:t>可以构造提供网络登录的服务器</w:t>
+      </w:r>
+    </w:p>
+    <w:p>
+      <w:r>
+        <w:rPr>
+          <w:rFonts w:hint="eastAsia"/>
+        </w:rPr>
+        <w:t>窗口系统通常提供一个终端模拟器</w:t>
+      </w:r>
+      <w:r>
+        <w:rPr>
+          <w:rFonts w:hint="eastAsia"/>
+        </w:rPr>
+        <w:t xml:space="preserve"> </w:t>
+      </w:r>
+    </w:p>
+    <w:p>
+      <w:r>
+        <w:t>S</w:t>
+      </w:r>
+      <w:r>
+        <w:rPr>
+          <w:rFonts w:hint="eastAsia"/>
+        </w:rPr>
+        <w:t>cript</w:t>
+      </w:r>
+      <w:r>
+        <w:rPr>
+          <w:rFonts w:hint="eastAsia"/>
+        </w:rPr>
+        <w:t>程序</w:t>
+      </w:r>
+    </w:p>
+    <w:p>
+      <w:r>
+        <w:t>E</w:t>
+      </w:r>
+      <w:r>
+        <w:rPr>
+          <w:rFonts w:hint="eastAsia"/>
+        </w:rPr>
+        <w:t>xpect</w:t>
+      </w:r>
+      <w:r>
+        <w:rPr>
+          <w:rFonts w:hint="eastAsia"/>
+        </w:rPr>
+        <w:t>程序</w:t>
+      </w:r>
+    </w:p>
+    <w:p>
+      <w:r>
+        <w:rPr>
+          <w:rFonts w:hint="eastAsia"/>
+        </w:rPr>
+        <w:t>运行协同程序</w:t>
+      </w:r>
+    </w:p>
+    <w:p>
+      <w:proofErr w:type="gramStart"/>
+      <w:r>
+        <w:rPr>
+          <w:rFonts w:hint="eastAsia"/>
+        </w:rPr>
+        <w:t>观看长</w:t>
+      </w:r>
+      <w:proofErr w:type="gramEnd"/>
+      <w:r>
+        <w:rPr>
+          <w:rFonts w:hint="eastAsia"/>
+        </w:rPr>
+        <w:t>时间运行程序的输出</w:t>
+      </w:r>
+    </w:p>
+    <w:p>
+      <w:proofErr w:type="spellStart"/>
+      <w:r>
+        <w:rPr>
+          <w:rFonts w:hint="eastAsia"/>
+        </w:rPr>
+        <w:t>p</w:t>
+      </w:r>
+      <w:r>
+        <w:t>ty_fork</w:t>
+      </w:r>
+      <w:proofErr w:type="spellEnd"/>
+      <w:r>
+        <w:rPr>
+          <w:rFonts w:hint="eastAsia"/>
+        </w:rPr>
+        <w:t>函数：用</w:t>
+      </w:r>
+      <w:r>
+        <w:rPr>
+          <w:rFonts w:hint="eastAsia"/>
+        </w:rPr>
+        <w:t>fork</w:t>
+      </w:r>
+      <w:r>
+        <w:rPr>
+          <w:rFonts w:hint="eastAsia"/>
+        </w:rPr>
+        <w:t>调用打开主设备和从设备，创建作为会话</w:t>
+      </w:r>
+      <w:proofErr w:type="gramStart"/>
+      <w:r>
+        <w:rPr>
+          <w:rFonts w:hint="eastAsia"/>
+        </w:rPr>
+        <w:t>首进程</w:t>
+      </w:r>
+      <w:proofErr w:type="gramEnd"/>
+      <w:r>
+        <w:rPr>
+          <w:rFonts w:hint="eastAsia"/>
+        </w:rPr>
+        <w:t>的子进程并使其具有控制终端。</w:t>
+      </w:r>
+    </w:p>
+    <w:p/>
+    <w:p>
+      <w:r>
+        <w:rPr>
+          <w:rFonts w:hint="eastAsia"/>
+        </w:rPr>
+        <w:t>第</w:t>
+      </w:r>
+      <w:r>
+        <w:rPr>
+          <w:rFonts w:hint="eastAsia"/>
+        </w:rPr>
+        <w:t>2</w:t>
+      </w:r>
+      <w:r>
+        <w:t>0</w:t>
+      </w:r>
+      <w:r>
+        <w:rPr>
+          <w:rFonts w:hint="eastAsia"/>
+        </w:rPr>
+        <w:t>章：数据库函数库</w:t>
+      </w:r>
+    </w:p>
+    <w:p>
       <w:pPr>
         <w:rPr>
           <w:rFonts w:hint="eastAsia"/>
@@ -18750,64 +19158,134 @@
         <w:rPr>
           <w:rFonts w:hint="eastAsia"/>
         </w:rPr>
-        <w:t>行控制函数：函数对输出进行传递和发送。</w:t>
-      </w:r>
-    </w:p>
-    <w:p>
-      <w:r>
-        <w:rPr>
-          <w:rFonts w:hint="eastAsia"/>
-        </w:rPr>
-        <w:t>终端标识：大多数</w:t>
-      </w:r>
-      <w:r>
-        <w:rPr>
-          <w:rFonts w:hint="eastAsia"/>
-        </w:rPr>
-        <w:t>U</w:t>
-      </w:r>
-      <w:r>
-        <w:t>NIX</w:t>
-      </w:r>
-      <w:r>
-        <w:rPr>
-          <w:rFonts w:hint="eastAsia"/>
-        </w:rPr>
-        <w:t>系统版本中，控制终端名字是</w:t>
-      </w:r>
-      <w:r>
-        <w:rPr>
-          <w:rFonts w:hint="eastAsia"/>
-        </w:rPr>
-        <w:t>/dev</w:t>
-      </w:r>
-      <w:r>
-        <w:t>/</w:t>
-      </w:r>
-      <w:proofErr w:type="spellStart"/>
-      <w:r>
-        <w:t>tty</w:t>
-      </w:r>
-      <w:proofErr w:type="spellEnd"/>
+        <w:t>本章介绍</w:t>
+      </w:r>
+      <w:r>
+        <w:rPr>
+          <w:rFonts w:hint="eastAsia"/>
+        </w:rPr>
+        <w:t>如何开发</w:t>
+      </w:r>
+      <w:r>
+        <w:rPr>
+          <w:rFonts w:hint="eastAsia"/>
+        </w:rPr>
+        <w:t>一个多用户数据库</w:t>
+      </w:r>
+      <w:r>
+        <w:rPr>
+          <w:rFonts w:hint="eastAsia"/>
+        </w:rPr>
+        <w:t>的</w:t>
+      </w:r>
+      <w:r>
+        <w:rPr>
+          <w:rFonts w:hint="eastAsia"/>
+        </w:rPr>
+        <w:t>C</w:t>
+      </w:r>
+      <w:r>
+        <w:rPr>
+          <w:rFonts w:hint="eastAsia"/>
+        </w:rPr>
+        <w:t>函数库</w:t>
+      </w:r>
       <w:r>
         <w:rPr>
           <w:rFonts w:hint="eastAsia"/>
         </w:rPr>
         <w:t>，</w:t>
       </w:r>
-      <w:proofErr w:type="spellStart"/>
-      <w:r>
-        <w:rPr>
-          <w:rFonts w:hint="eastAsia"/>
-        </w:rPr>
-        <w:t>ctermid</w:t>
-      </w:r>
-      <w:proofErr w:type="spellEnd"/>
-      <w:r>
-        <w:rPr>
-          <w:rFonts w:hint="eastAsia"/>
-        </w:rPr>
-        <w:t>可以确定终端的名字</w:t>
+      <w:r>
+        <w:rPr>
+          <w:rFonts w:hint="eastAsia"/>
+        </w:rPr>
+        <w:t>调用这个函数</w:t>
+      </w:r>
+      <w:proofErr w:type="gramStart"/>
+      <w:r>
+        <w:rPr>
+          <w:rFonts w:hint="eastAsia"/>
+        </w:rPr>
+        <w:t>库提供</w:t>
+      </w:r>
+      <w:proofErr w:type="gramEnd"/>
+      <w:r>
+        <w:rPr>
+          <w:rFonts w:hint="eastAsia"/>
+        </w:rPr>
+        <w:t>的</w:t>
+      </w:r>
+      <w:r>
+        <w:rPr>
+          <w:rFonts w:hint="eastAsia"/>
+        </w:rPr>
+        <w:t>C</w:t>
+      </w:r>
+      <w:r>
+        <w:rPr>
+          <w:rFonts w:hint="eastAsia"/>
+        </w:rPr>
+        <w:t>语言函数，其他程序可以获取和存储数据库中的记录</w:t>
+      </w:r>
+      <w:r>
+        <w:rPr>
+          <w:rFonts w:hint="eastAsia"/>
+        </w:rPr>
+        <w:t>。</w:t>
+      </w:r>
+    </w:p>
+    <w:p>
+      <w:r>
+        <w:rPr>
+          <w:rFonts w:hint="eastAsia"/>
+        </w:rPr>
+        <w:t>本章开发的函数库具有多用户并发机制，支持多个进程对数据库的并发更新，提供了并发控制。</w:t>
+      </w:r>
+    </w:p>
+    <w:p>
+      <w:r>
+        <w:t>接口：</w:t>
+      </w:r>
+    </w:p>
+    <w:p>
+      <w:proofErr w:type="spellStart"/>
+      <w:r>
+        <w:rPr>
+          <w:rFonts w:hint="eastAsia"/>
+        </w:rPr>
+        <w:t>d</w:t>
+      </w:r>
+      <w:r>
+        <w:t>b_open</w:t>
+      </w:r>
+      <w:proofErr w:type="spellEnd"/>
+      <w:r>
+        <w:t xml:space="preserve"> </w:t>
+      </w:r>
+      <w:r>
+        <w:t>打开数据库。返回一个代表数据库的句柄（一个不透明指针），建立索引和数据文件</w:t>
+      </w:r>
+    </w:p>
+    <w:p>
+      <w:proofErr w:type="spellStart"/>
+      <w:r>
+        <w:t>db_close</w:t>
+      </w:r>
+      <w:proofErr w:type="spellEnd"/>
+      <w:r>
+        <w:t xml:space="preserve"> </w:t>
+      </w:r>
+      <w:r>
+        <w:t>关闭数据库。关闭索引和数据文件，并释放数据库使用过程中你分配到的</w:t>
+      </w:r>
+      <w:proofErr w:type="gramStart"/>
+      <w:r>
+        <w:t>所有用于</w:t>
+      </w:r>
+      <w:proofErr w:type="gramEnd"/>
+      <w:r>
+        <w:t>内部缓冲区的存储空间。</w:t>
       </w:r>
     </w:p>
     <w:p>
@@ -18816,97 +19294,412 @@
           <w:rFonts w:hint="eastAsia"/>
         </w:rPr>
       </w:pPr>
-    </w:p>
-    <w:p>
-      <w:r>
-        <w:rPr>
-          <w:rFonts w:hint="eastAsia"/>
-        </w:rPr>
-        <w:t>第</w:t>
-      </w:r>
-      <w:r>
-        <w:rPr>
-          <w:rFonts w:hint="eastAsia"/>
-        </w:rPr>
-        <w:t>1</w:t>
-      </w:r>
-      <w:r>
-        <w:t>9</w:t>
-      </w:r>
-      <w:r>
-        <w:rPr>
-          <w:rFonts w:hint="eastAsia"/>
-        </w:rPr>
-        <w:t>章：伪终端</w:t>
-      </w:r>
-    </w:p>
-    <w:p>
-      <w:r>
-        <w:rPr>
-          <w:rFonts w:hint="eastAsia"/>
-        </w:rPr>
-        <w:t>伪终端是指对于一个应用程序它看上去像一个终端。但是事实上不是一个终端。</w:t>
-      </w:r>
-    </w:p>
-    <w:p>
-      <w:r>
-        <w:rPr>
-          <w:rFonts w:hint="eastAsia"/>
-        </w:rPr>
-        <w:t>通常，一个进程打开伪终端主设备，然后调用</w:t>
-      </w:r>
-      <w:r>
-        <w:rPr>
-          <w:rFonts w:hint="eastAsia"/>
-        </w:rPr>
-        <w:t>fork</w:t>
-      </w:r>
-      <w:r>
-        <w:rPr>
-          <w:rFonts w:hint="eastAsia"/>
-        </w:rPr>
-        <w:t>，子进程简历建立一个新的会话，打开一个相应的伪终端从设备。</w:t>
-      </w:r>
-      <w:r>
-        <w:rPr>
-          <w:rFonts w:hint="eastAsia"/>
-        </w:rPr>
-        <w:t>将其文件描述符复制到标准输入输出错误，然后调用</w:t>
-      </w:r>
-      <w:r>
-        <w:rPr>
-          <w:rFonts w:hint="eastAsia"/>
-        </w:rPr>
-        <w:t>exec</w:t>
-      </w:r>
-      <w:r>
-        <w:rPr>
-          <w:rFonts w:hint="eastAsia"/>
-        </w:rPr>
-        <w:t>。伪终端从设备成为子进程的控制终端。</w:t>
-      </w:r>
-    </w:p>
-    <w:p>
-      <w:r>
-        <w:rPr>
-          <w:rFonts w:hint="eastAsia"/>
-        </w:rPr>
-        <w:t>对于伪终端从设备上的用户进程来说，其标准输入输出错误都是终端设备，都可以用</w:t>
-      </w:r>
-      <w:r>
-        <w:rPr>
-          <w:rFonts w:hint="eastAsia"/>
-        </w:rPr>
-        <w:t>1</w:t>
-      </w:r>
-      <w:r>
-        <w:t>8</w:t>
-      </w:r>
-      <w:r>
-        <w:rPr>
-          <w:rFonts w:hint="eastAsia"/>
-        </w:rPr>
-        <w:t>章中的终端</w:t>
+      <w:proofErr w:type="spellStart"/>
+      <w:r>
+        <w:rPr>
+          <w:rFonts w:hint="eastAsia"/>
+        </w:rPr>
+        <w:t>d</w:t>
+      </w:r>
+      <w:r>
+        <w:t>b_store</w:t>
+      </w:r>
+      <w:proofErr w:type="spellEnd"/>
+      <w:r>
+        <w:t xml:space="preserve"> </w:t>
+      </w:r>
+      <w:r>
+        <w:t>存入新纪录。提供键和数据，</w:t>
+      </w:r>
+    </w:p>
+    <w:p>
+      <w:proofErr w:type="spellStart"/>
+      <w:r>
+        <w:rPr>
+          <w:rFonts w:hint="eastAsia"/>
+        </w:rPr>
+        <w:t>d</w:t>
+      </w:r>
+      <w:r>
+        <w:t>b_fetch</w:t>
+      </w:r>
+      <w:proofErr w:type="spellEnd"/>
+      <w:r>
+        <w:t xml:space="preserve"> </w:t>
+      </w:r>
+      <w:r>
+        <w:t>获取记录。</w:t>
+      </w:r>
+      <w:r>
+        <w:rPr>
+          <w:rFonts w:hint="eastAsia"/>
+        </w:rPr>
+        <w:t>通过</w:t>
+      </w:r>
+      <w:r>
+        <w:t>指定键</w:t>
+      </w:r>
+    </w:p>
+    <w:p>
+      <w:proofErr w:type="spellStart"/>
+      <w:r>
+        <w:rPr>
+          <w:rFonts w:hint="eastAsia"/>
+        </w:rPr>
+        <w:t>d</w:t>
+      </w:r>
+      <w:r>
+        <w:t>b_delete</w:t>
+      </w:r>
+      <w:proofErr w:type="spellEnd"/>
+      <w:r>
+        <w:t xml:space="preserve"> </w:t>
+      </w:r>
+      <w:r>
+        <w:t>删除记录</w:t>
+      </w:r>
+      <w:r>
+        <w:rPr>
+          <w:rFonts w:hint="eastAsia"/>
+        </w:rPr>
+        <w:t>。</w:t>
+      </w:r>
+    </w:p>
+    <w:p>
+      <w:proofErr w:type="spellStart"/>
+      <w:r>
+        <w:rPr>
+          <w:rFonts w:hint="eastAsia"/>
+        </w:rPr>
+        <w:t>db</w:t>
+      </w:r>
+      <w:r>
+        <w:t>_rewind</w:t>
+      </w:r>
+      <w:proofErr w:type="spellEnd"/>
+      <w:r>
+        <w:t xml:space="preserve"> </w:t>
+      </w:r>
+      <w:r>
+        <w:rPr>
+          <w:rFonts w:hint="eastAsia"/>
+        </w:rPr>
+        <w:t>回滚到数据库第一条记录</w:t>
+      </w:r>
+    </w:p>
+    <w:p>
+      <w:proofErr w:type="spellStart"/>
+      <w:r>
+        <w:rPr>
+          <w:rFonts w:hint="eastAsia"/>
+        </w:rPr>
+        <w:t>d</w:t>
+      </w:r>
+      <w:r>
+        <w:t>b_nextrec</w:t>
+      </w:r>
+      <w:proofErr w:type="spellEnd"/>
+      <w:r>
+        <w:t xml:space="preserve"> </w:t>
+      </w:r>
+      <w:r>
+        <w:rPr>
+          <w:rFonts w:hint="eastAsia"/>
+        </w:rPr>
+        <w:t>将参数指针复制到存储区域开始的内存位置，和</w:t>
+      </w:r>
+      <w:proofErr w:type="spellStart"/>
+      <w:r>
+        <w:rPr>
+          <w:rFonts w:hint="eastAsia"/>
+        </w:rPr>
+        <w:t>db</w:t>
+      </w:r>
+      <w:proofErr w:type="spellEnd"/>
+      <w:r>
+        <w:t>-rewind</w:t>
+      </w:r>
+      <w:r>
+        <w:rPr>
+          <w:rFonts w:hint="eastAsia"/>
+        </w:rPr>
+        <w:t>配合可以逐条记录的访问数据库</w:t>
+      </w:r>
+    </w:p>
+    <w:p>
+      <w:r>
+        <w:rPr>
+          <w:rFonts w:hint="eastAsia"/>
+        </w:rPr>
+        <w:t>实现概述：</w:t>
+      </w:r>
+    </w:p>
+    <w:p>
+      <w:r>
+        <w:rPr>
+          <w:rFonts w:hint="eastAsia"/>
+        </w:rPr>
+        <w:t>访问数据库的函数库通常使用两个文件来存储信息：一个索引文件和一个数据文件。</w:t>
+      </w:r>
+    </w:p>
+    <w:p>
+      <w:r>
+        <w:rPr>
+          <w:rFonts w:hint="eastAsia"/>
+        </w:rPr>
+        <w:t>索引文件：包括实际的索引值（键）和一个指向数据文件中对应数据记录的指针。为提高按键查询的速度和效率，散列表和</w:t>
+      </w:r>
+      <w:r>
+        <w:rPr>
+          <w:rFonts w:hint="eastAsia"/>
+        </w:rPr>
+        <w:t>B+</w:t>
+      </w:r>
+      <w:r>
+        <w:rPr>
+          <w:rFonts w:hint="eastAsia"/>
+        </w:rPr>
+        <w:t>树是两种常用的技术。此处使用固定大小散列表，链表法解决散列冲突</w:t>
+      </w:r>
+      <w:r>
+        <w:rPr>
+          <w:rFonts w:hint="eastAsia"/>
+        </w:rPr>
+        <w:t>。键和索引以</w:t>
+      </w:r>
+      <w:r>
+        <w:rPr>
+          <w:rFonts w:hint="eastAsia"/>
+        </w:rPr>
+        <w:t>null</w:t>
+      </w:r>
+      <w:r>
+        <w:rPr>
+          <w:rFonts w:hint="eastAsia"/>
+        </w:rPr>
+        <w:t>结尾的字符串形成存储。不适用二进制存储，这样以空间换移植性</w:t>
+      </w:r>
+    </w:p>
+    <w:p>
+      <w:proofErr w:type="spellStart"/>
+      <w:r>
+        <w:t>db_store</w:t>
+      </w:r>
+      <w:proofErr w:type="spellEnd"/>
+      <w:r>
+        <w:rPr>
+          <w:rFonts w:hint="eastAsia"/>
+        </w:rPr>
+        <w:t>要求每个</w:t>
+      </w:r>
+      <w:proofErr w:type="gramStart"/>
+      <w:r>
+        <w:rPr>
+          <w:rFonts w:hint="eastAsia"/>
+        </w:rPr>
+        <w:t>键只有</w:t>
+      </w:r>
+      <w:proofErr w:type="gramEnd"/>
+      <w:r>
+        <w:rPr>
+          <w:rFonts w:hint="eastAsia"/>
+        </w:rPr>
+        <w:t>一条对应的记录。数据库实现的基本结构</w:t>
+      </w:r>
+      <w:r>
+        <w:rPr>
+          <w:rFonts w:hint="eastAsia"/>
+        </w:rPr>
+        <w:t>：</w:t>
+      </w:r>
+    </w:p>
+    <w:p>
+      <w:pPr>
+        <w:rPr>
+          <w:rFonts w:hint="eastAsia"/>
+        </w:rPr>
+      </w:pPr>
+      <w:r>
+        <w:rPr>
+          <w:rFonts w:hint="eastAsia"/>
+          <w:noProof/>
+        </w:rPr>
+        <w:drawing>
+          <wp:inline distT="0" distB="0" distL="0" distR="0">
+            <wp:extent cx="4611094" cy="4245859"/>
+            <wp:effectExtent l="0" t="0" r="0" b="2540"/>
+            <wp:docPr id="23" name="图片 23"/>
+            <wp:cNvGraphicFramePr>
+              <a:graphicFrameLocks xmlns:a="http://schemas.openxmlformats.org/drawingml/2006/main" noChangeAspect="1"/>
+            </wp:cNvGraphicFramePr>
+            <a:graphic xmlns:a="http://schemas.openxmlformats.org/drawingml/2006/main">
+              <a:graphicData uri="http://schemas.openxmlformats.org/drawingml/2006/picture">
+                <pic:pic xmlns:pic="http://schemas.openxmlformats.org/drawingml/2006/picture">
+                  <pic:nvPicPr>
+                    <pic:cNvPr id="23" name="1FCAB4E.tmp"/>
+                    <pic:cNvPicPr/>
+                  </pic:nvPicPr>
+                  <pic:blipFill>
+                    <a:blip r:embed="rId27">
+                      <a:extLst>
+                        <a:ext uri="{28A0092B-C50C-407E-A947-70E740481C1C}">
+                          <a14:useLocalDpi xmlns:a14="http://schemas.microsoft.com/office/drawing/2010/main" val="0"/>
+                        </a:ext>
+                      </a:extLst>
+                    </a:blip>
+                    <a:stretch>
+                      <a:fillRect/>
+                    </a:stretch>
+                  </pic:blipFill>
+                  <pic:spPr>
+                    <a:xfrm>
+                      <a:off x="0" y="0"/>
+                      <a:ext cx="4663468" cy="4294085"/>
+                    </a:xfrm>
+                    <a:prstGeom prst="rect">
+                      <a:avLst/>
+                    </a:prstGeom>
+                  </pic:spPr>
+                </pic:pic>
+              </a:graphicData>
+            </a:graphic>
+          </wp:inline>
+        </w:drawing>
+      </w:r>
+    </w:p>
+    <w:p>
+      <w:r>
+        <w:rPr>
+          <w:rFonts w:hint="eastAsia"/>
+        </w:rPr>
+        <w:t>索引文件由三部分构成：空闲链表指针、散列表、索引记录。给定一个键，要在数据库中寻找一条记录时，</w:t>
+      </w:r>
+      <w:proofErr w:type="spellStart"/>
+      <w:r>
+        <w:rPr>
+          <w:rFonts w:hint="eastAsia"/>
+        </w:rPr>
+        <w:t>db</w:t>
+      </w:r>
+      <w:r>
+        <w:t>_fetch</w:t>
+      </w:r>
+      <w:proofErr w:type="spellEnd"/>
+      <w:r>
+        <w:rPr>
+          <w:rFonts w:hint="eastAsia"/>
+        </w:rPr>
+        <w:t>根据该键计算散列值，由此散列值可以确定一条散列链。沿着这条散列链，可以找到所有具有这一散列值的索引记录。当遇到一个索引记录的链表指针字段为</w:t>
+      </w:r>
+      <w:r>
+        <w:t>0</w:t>
+      </w:r>
+      <w:r>
+        <w:rPr>
+          <w:rFonts w:hint="eastAsia"/>
+        </w:rPr>
+        <w:t>时，表示到达了散列链的末尾。</w:t>
+      </w:r>
+    </w:p>
+    <w:p>
+      <w:r>
+        <w:rPr>
+          <w:rFonts w:hint="eastAsia"/>
+        </w:rPr>
+        <w:t>索引</w:t>
+      </w:r>
+      <w:proofErr w:type="gramStart"/>
+      <w:r>
+        <w:rPr>
+          <w:rFonts w:hint="eastAsia"/>
+        </w:rPr>
+        <w:t>文件中键的</w:t>
+      </w:r>
+      <w:proofErr w:type="gramEnd"/>
+      <w:r>
+        <w:rPr>
+          <w:rFonts w:hint="eastAsia"/>
+        </w:rPr>
+        <w:t>顺序和数据文件中对应数据记录的顺序与调用</w:t>
+      </w:r>
+      <w:proofErr w:type="spellStart"/>
+      <w:r>
+        <w:rPr>
+          <w:rFonts w:hint="eastAsia"/>
+        </w:rPr>
+        <w:t>db</w:t>
+      </w:r>
+      <w:r>
+        <w:t>_store</w:t>
+      </w:r>
+      <w:proofErr w:type="spellEnd"/>
+      <w:r>
+        <w:rPr>
+          <w:rFonts w:hint="eastAsia"/>
+        </w:rPr>
+        <w:t>的顺序一样。</w:t>
+      </w:r>
+    </w:p>
+    <w:p>
+      <w:r>
+        <w:rPr>
+          <w:rFonts w:hint="eastAsia"/>
+        </w:rPr>
+        <w:t>使用固定大小散列表作为索引是为了当每个散列链都不太长时，这个方法能保证快速的访问。我们的目的是能够快速的查找任一键，而又不使用太复杂的数据结构。如</w:t>
+      </w:r>
+      <w:r>
+        <w:rPr>
+          <w:rFonts w:hint="eastAsia"/>
+        </w:rPr>
+        <w:t>B</w:t>
+      </w:r>
+      <w:r>
+        <w:rPr>
+          <w:rFonts w:hint="eastAsia"/>
+        </w:rPr>
+        <w:t>树或动态散列表。</w:t>
+      </w:r>
+      <w:r>
+        <w:rPr>
+          <w:rFonts w:hint="eastAsia"/>
+        </w:rPr>
+        <w:t>B</w:t>
+      </w:r>
+      <w:proofErr w:type="gramStart"/>
+      <w:r>
+        <w:rPr>
+          <w:rFonts w:hint="eastAsia"/>
+        </w:rPr>
+        <w:t>树能够</w:t>
+      </w:r>
+      <w:proofErr w:type="gramEnd"/>
+      <w:r>
+        <w:rPr>
+          <w:rFonts w:hint="eastAsia"/>
+        </w:rPr>
+        <w:t>用已排序的键的顺序来遍历数据库，而动态散列表可以保证仅用两次磁盘存取就能找到数据记录。</w:t>
+      </w:r>
+    </w:p>
+    <w:p>
+      <w:r>
+        <w:rPr>
+          <w:rFonts w:hint="eastAsia"/>
+        </w:rPr>
+        <w:t>集中式与非集中式：</w:t>
+      </w:r>
+    </w:p>
+    <w:p>
+      <w:r>
+        <w:rPr>
+          <w:rFonts w:hint="eastAsia"/>
+        </w:rPr>
+        <w:t>集中式：</w:t>
+      </w:r>
+      <w:r>
+        <w:rPr>
+          <w:rFonts w:hint="eastAsia"/>
+        </w:rPr>
+        <w:t>一个进程作为数据库管理者，所有数据库访问工作由它完成，其他进程通过</w:t>
       </w:r>
       <w:r>
         <w:rPr>
@@ -18915,37 +19708,44 @@
         <w:t>I</w:t>
       </w:r>
       <w:r>
+        <w:t>PC</w:t>
+      </w:r>
+      <w:r>
+        <w:rPr>
+          <w:rFonts w:hint="eastAsia"/>
+        </w:rPr>
+        <w:t>机制与此中心进程进行联系。</w:t>
+      </w:r>
+    </w:p>
+    <w:p>
+      <w:r>
+        <w:rPr>
+          <w:rFonts w:hint="eastAsia"/>
+        </w:rPr>
+        <w:t>非集中式：每个库函数使用要求的并发控制，然后发起自己的</w:t>
+      </w:r>
+      <w:r>
+        <w:rPr>
+          <w:rFonts w:hint="eastAsia"/>
+        </w:rPr>
+        <w:t>I</w:t>
+      </w:r>
+      <w:r>
         <w:t>O</w:t>
       </w:r>
       <w:r>
         <w:rPr>
           <w:rFonts w:hint="eastAsia"/>
         </w:rPr>
-        <w:t>函数，无意义的除外</w:t>
-      </w:r>
-    </w:p>
-    <w:p>
-      <w:r>
-        <w:rPr>
-          <w:rFonts w:hint="eastAsia"/>
-        </w:rPr>
-        <w:t>任何写到伪终端主设备的都会作为从设备的输入，反之亦然。</w:t>
-      </w:r>
-    </w:p>
-    <w:p>
-      <w:r>
-        <w:rPr>
-          <w:rFonts w:hint="eastAsia"/>
-        </w:rPr>
-        <w:t>典型用途：</w:t>
-      </w:r>
-    </w:p>
-    <w:p>
-      <w:r>
-        <w:rPr>
-          <w:rFonts w:hint="eastAsia"/>
-        </w:rPr>
-        <w:t>可以构造提供网络登录的服务器</w:t>
+        <w:t>函数调用</w:t>
+      </w:r>
+    </w:p>
+    <w:p>
+      <w:r>
+        <w:rPr>
+          <w:rFonts w:hint="eastAsia"/>
+        </w:rPr>
+        <w:t>一般非集中式要比集中式快一点。</w:t>
       </w:r>
     </w:p>
     <w:p>
@@ -18958,7 +19758,242 @@
         <w:rPr>
           <w:rFonts w:hint="eastAsia"/>
         </w:rPr>
-        <w:t>窗口系统通常提供一个终端模拟器</w:t>
+        <w:t>集中式：</w:t>
+      </w:r>
+    </w:p>
+    <w:p>
+      <w:r>
+        <w:rPr>
+          <w:rFonts w:hint="eastAsia"/>
+          <w:noProof/>
+        </w:rPr>
+        <w:drawing>
+          <wp:inline distT="0" distB="0" distL="0" distR="0">
+            <wp:extent cx="4229690" cy="4391638"/>
+            <wp:effectExtent l="0" t="0" r="0" b="9525"/>
+            <wp:docPr id="24" name="图片 24"/>
+            <wp:cNvGraphicFramePr>
+              <a:graphicFrameLocks xmlns:a="http://schemas.openxmlformats.org/drawingml/2006/main" noChangeAspect="1"/>
+            </wp:cNvGraphicFramePr>
+            <a:graphic xmlns:a="http://schemas.openxmlformats.org/drawingml/2006/main">
+              <a:graphicData uri="http://schemas.openxmlformats.org/drawingml/2006/picture">
+                <pic:pic xmlns:pic="http://schemas.openxmlformats.org/drawingml/2006/picture">
+                  <pic:nvPicPr>
+                    <pic:cNvPr id="24" name="1FC97A5.tmp"/>
+                    <pic:cNvPicPr/>
+                  </pic:nvPicPr>
+                  <pic:blipFill>
+                    <a:blip r:embed="rId28">
+                      <a:extLst>
+                        <a:ext uri="{28A0092B-C50C-407E-A947-70E740481C1C}">
+                          <a14:useLocalDpi xmlns:a14="http://schemas.microsoft.com/office/drawing/2010/main" val="0"/>
+                        </a:ext>
+                      </a:extLst>
+                    </a:blip>
+                    <a:stretch>
+                      <a:fillRect/>
+                    </a:stretch>
+                  </pic:blipFill>
+                  <pic:spPr>
+                    <a:xfrm>
+                      <a:off x="0" y="0"/>
+                      <a:ext cx="4229690" cy="4391638"/>
+                    </a:xfrm>
+                    <a:prstGeom prst="rect">
+                      <a:avLst/>
+                    </a:prstGeom>
+                  </pic:spPr>
+                </pic:pic>
+              </a:graphicData>
+            </a:graphic>
+          </wp:inline>
+        </w:drawing>
+      </w:r>
+      <w:r>
+        <w:rPr>
+          <w:rFonts w:hint="eastAsia"/>
+        </w:rPr>
+        <w:t>.</w:t>
+      </w:r>
+    </w:p>
+    <w:p>
+      <w:r>
+        <w:rPr>
+          <w:rFonts w:hint="eastAsia"/>
+        </w:rPr>
+        <w:t>非集中式：</w:t>
+      </w:r>
+    </w:p>
+    <w:p>
+      <w:pPr>
+        <w:rPr>
+          <w:rFonts w:hint="eastAsia"/>
+        </w:rPr>
+      </w:pPr>
+      <w:r>
+        <w:rPr>
+          <w:rFonts w:hint="eastAsia"/>
+          <w:noProof/>
+        </w:rPr>
+        <w:drawing>
+          <wp:inline distT="0" distB="0" distL="0" distR="0">
+            <wp:extent cx="4172532" cy="4372585"/>
+            <wp:effectExtent l="0" t="0" r="0" b="9525"/>
+            <wp:docPr id="25" name="图片 25"/>
+            <wp:cNvGraphicFramePr>
+              <a:graphicFrameLocks xmlns:a="http://schemas.openxmlformats.org/drawingml/2006/main" noChangeAspect="1"/>
+            </wp:cNvGraphicFramePr>
+            <a:graphic xmlns:a="http://schemas.openxmlformats.org/drawingml/2006/main">
+              <a:graphicData uri="http://schemas.openxmlformats.org/drawingml/2006/picture">
+                <pic:pic xmlns:pic="http://schemas.openxmlformats.org/drawingml/2006/picture">
+                  <pic:nvPicPr>
+                    <pic:cNvPr id="25" name="1FC4D88.tmp"/>
+                    <pic:cNvPicPr/>
+                  </pic:nvPicPr>
+                  <pic:blipFill>
+                    <a:blip r:embed="rId29">
+                      <a:extLst>
+                        <a:ext uri="{28A0092B-C50C-407E-A947-70E740481C1C}">
+                          <a14:useLocalDpi xmlns:a14="http://schemas.microsoft.com/office/drawing/2010/main" val="0"/>
+                        </a:ext>
+                      </a:extLst>
+                    </a:blip>
+                    <a:stretch>
+                      <a:fillRect/>
+                    </a:stretch>
+                  </pic:blipFill>
+                  <pic:spPr>
+                    <a:xfrm>
+                      <a:off x="0" y="0"/>
+                      <a:ext cx="4172532" cy="4372585"/>
+                    </a:xfrm>
+                    <a:prstGeom prst="rect">
+                      <a:avLst/>
+                    </a:prstGeom>
+                  </pic:spPr>
+                </pic:pic>
+              </a:graphicData>
+            </a:graphic>
+          </wp:inline>
+        </w:drawing>
+      </w:r>
+    </w:p>
+    <w:p>
+      <w:r>
+        <w:rPr>
+          <w:rFonts w:hint="eastAsia"/>
+        </w:rPr>
+        <w:t>集中式优点是能够根据需要来对操作模式进行调整。例如，可以通过中心进程给不同的进程赋予不同的优先级。另一个优点是恢复要比非集中式方法容易。集中式方法的另一个优点是，恢复要比非集中式方法容易。所以如果杀死了数据库进程，只需要该处查看以识别出需要解决的未完成事务，然后将数据库恢复到一致状态。</w:t>
+      </w:r>
+    </w:p>
+    <w:p>
+      <w:pPr>
+        <w:rPr>
+          <w:rFonts w:hint="eastAsia"/>
+        </w:rPr>
+      </w:pPr>
+      <w:r>
+        <w:t>非集中式一般使用字节范围记录锁机制来实现并发控制。</w:t>
+      </w:r>
+    </w:p>
+    <w:p>
+      <w:r>
+        <w:rPr>
+          <w:rFonts w:hint="eastAsia"/>
+        </w:rPr>
+        <w:t>并发：</w:t>
+      </w:r>
+    </w:p>
+    <w:p>
+      <w:r>
+        <w:t>对索引文件和数据文件两个文件的加锁</w:t>
+      </w:r>
+    </w:p>
+    <w:p>
+      <w:r>
+        <w:t>粗粒度锁：将这两个文件中的一个作为整个数据库的锁，并要求调用者在对数据库进行操作前必须获得这个锁。这种锁的问题在于它限制了并发，当一个进程向一条散列链中添加一条记录时，其他进程无法访问另一条散列链上的记录</w:t>
+      </w:r>
+      <w:r>
+        <w:t>。其中</w:t>
+      </w:r>
+      <w:proofErr w:type="spellStart"/>
+      <w:r>
+        <w:t>db_fetch</w:t>
+      </w:r>
+      <w:proofErr w:type="spellEnd"/>
+      <w:r>
+        <w:t>和</w:t>
+      </w:r>
+      <w:proofErr w:type="spellStart"/>
+      <w:r>
+        <w:t>db_nextrec</w:t>
+      </w:r>
+      <w:proofErr w:type="spellEnd"/>
+      <w:r>
+        <w:t>要求具有读锁，</w:t>
+      </w:r>
+      <w:proofErr w:type="spellStart"/>
+      <w:r>
+        <w:rPr>
+          <w:rFonts w:hint="eastAsia"/>
+        </w:rPr>
+        <w:t>d</w:t>
+      </w:r>
+      <w:r>
+        <w:t>b_delete</w:t>
+      </w:r>
+      <w:proofErr w:type="spellEnd"/>
+      <w:r>
+        <w:t>，</w:t>
+      </w:r>
+      <w:proofErr w:type="spellStart"/>
+      <w:r>
+        <w:rPr>
+          <w:rFonts w:hint="eastAsia"/>
+        </w:rPr>
+        <w:t>d</w:t>
+      </w:r>
+      <w:r>
+        <w:t>b_store</w:t>
+      </w:r>
+      <w:proofErr w:type="spellEnd"/>
+      <w:r>
+        <w:t>和</w:t>
+      </w:r>
+      <w:proofErr w:type="spellStart"/>
+      <w:r>
+        <w:rPr>
+          <w:rFonts w:hint="eastAsia"/>
+        </w:rPr>
+        <w:t>d</w:t>
+      </w:r>
+      <w:r>
+        <w:t>b_open</w:t>
+      </w:r>
+      <w:proofErr w:type="spellEnd"/>
+      <w:r>
+        <w:t>要求具有写锁。</w:t>
+      </w:r>
+    </w:p>
+    <w:p>
+      <w:r>
+        <w:t>细粒度锁：具有更高的并发性，一个</w:t>
+      </w:r>
+      <w:proofErr w:type="gramStart"/>
+      <w:r>
+        <w:t>读进程或写进程</w:t>
+      </w:r>
+      <w:proofErr w:type="gramEnd"/>
+      <w:r>
+        <w:t>在操作一条记录前必须先获得此记录所在散列链的读锁或者写锁。一条散列</w:t>
+      </w:r>
+      <w:proofErr w:type="gramStart"/>
+      <w:r>
+        <w:t>链允许</w:t>
+      </w:r>
+      <w:proofErr w:type="gramEnd"/>
+      <w:r>
+        <w:t>同时有多个读进程，但只能有一个写进程。</w:t>
       </w:r>
       <w:r>
         <w:rPr>
@@ -18966,75 +20001,27 @@
         </w:rPr>
         <w:t xml:space="preserve"> </w:t>
       </w:r>
-    </w:p>
-    <w:p>
-      <w:r>
-        <w:t>S</w:t>
-      </w:r>
-      <w:r>
-        <w:rPr>
-          <w:rFonts w:hint="eastAsia"/>
-        </w:rPr>
-        <w:t>cript</w:t>
-      </w:r>
-      <w:r>
-        <w:rPr>
-          <w:rFonts w:hint="eastAsia"/>
-        </w:rPr>
-        <w:t>程序</w:t>
-      </w:r>
-    </w:p>
-    <w:p>
-      <w:r>
-        <w:t>E</w:t>
-      </w:r>
-      <w:r>
-        <w:rPr>
-          <w:rFonts w:hint="eastAsia"/>
-        </w:rPr>
-        <w:t>xpect</w:t>
-      </w:r>
-      <w:r>
-        <w:rPr>
-          <w:rFonts w:hint="eastAsia"/>
-        </w:rPr>
-        <w:t>程序</w:t>
-      </w:r>
-    </w:p>
-    <w:p>
-      <w:r>
-        <w:rPr>
-          <w:rFonts w:hint="eastAsia"/>
-        </w:rPr>
-        <w:t>运行协同程序</w:t>
-      </w:r>
-    </w:p>
+      <w:r>
+        <w:t>使用更精细的字节范围锁。</w:t>
+      </w:r>
+    </w:p>
+    <w:p/>
     <w:p>
       <w:pPr>
         <w:rPr>
           <w:rFonts w:hint="eastAsia"/>
         </w:rPr>
       </w:pPr>
-      <w:proofErr w:type="gramStart"/>
-      <w:r>
-        <w:rPr>
-          <w:rFonts w:hint="eastAsia"/>
-        </w:rPr>
-        <w:t>观看长</w:t>
-      </w:r>
-      <w:proofErr w:type="gramEnd"/>
-      <w:r>
-        <w:rPr>
-          <w:rFonts w:hint="eastAsia"/>
-        </w:rPr>
-        <w:t>时间运行程序的输出</w:t>
-      </w:r>
-    </w:p>
-    <w:p>
       <w:bookmarkStart w:id="0" w:name="_GoBack"/>
       <w:bookmarkEnd w:id="0"/>
     </w:p>
-    <w:p/>
+    <w:p>
+      <w:pPr>
+        <w:rPr>
+          <w:rFonts w:hint="eastAsia"/>
+        </w:rPr>
+      </w:pPr>
+    </w:p>
     <w:p/>
     <w:p/>
     <w:p/>
